--- a/TeamBanana's Project.docx
+++ b/TeamBanana's Project.docx
@@ -354,6 +354,9 @@
       </w:sdt>
     </w:p>
     <w:p>
+      <w:pPr>
+        <w:jc w:val="center"/>
+      </w:pPr>
       <w:r>
         <w:rPr>
           <w:noProof/>
@@ -412,6 +415,7 @@
     <w:p>
       <w:pPr>
         <w:pStyle w:val="Heading2"/>
+        <w:jc w:val="center"/>
       </w:pPr>
       <w:r>
         <w:rPr>
@@ -425,6 +429,9 @@
       </w:r>
     </w:p>
     <w:p>
+      <w:pPr>
+        <w:jc w:val="center"/>
+      </w:pPr>
       <w:r>
         <w:rPr>
           <w:rFonts w:ascii="Times New Roman" w:eastAsia="Times New Roman" w:hAnsi="Times New Roman" w:cs="Times New Roman"/>
@@ -438,6 +445,9 @@
       </w:r>
     </w:p>
     <w:p>
+      <w:pPr>
+        <w:jc w:val="center"/>
+      </w:pPr>
       <w:r>
         <w:rPr>
           <w:noProof/>
@@ -492,12 +502,11 @@
           </wp:inline>
         </w:drawing>
       </w:r>
-      <w:bookmarkStart w:id="0" w:name="_GoBack"/>
-      <w:bookmarkEnd w:id="0"/>
     </w:p>
     <w:p>
       <w:pPr>
         <w:pStyle w:val="Heading2"/>
+        <w:jc w:val="center"/>
       </w:pPr>
       <w:r>
         <w:rPr>
@@ -511,6 +520,9 @@
       </w:r>
     </w:p>
     <w:p>
+      <w:pPr>
+        <w:jc w:val="center"/>
+      </w:pPr>
       <w:r>
         <w:rPr>
           <w:rFonts w:eastAsia="Times New Roman"/>
@@ -521,6 +533,9 @@
       </w:r>
     </w:p>
     <w:p>
+      <w:pPr>
+        <w:jc w:val="center"/>
+      </w:pPr>
       <w:r>
         <w:rPr>
           <w:noProof/>
@@ -579,6 +594,7 @@
     <w:p>
       <w:pPr>
         <w:pStyle w:val="Heading2"/>
+        <w:jc w:val="center"/>
       </w:pPr>
       <w:r>
         <w:rPr>
@@ -592,6 +608,7 @@
     </w:p>
     <w:p>
       <w:pPr>
+        <w:jc w:val="center"/>
         <w:rPr>
           <w:rFonts w:eastAsia="Times New Roman"/>
           <w:color w:val="000000" w:themeColor="text1"/>
@@ -608,6 +625,9 @@
       </w:r>
     </w:p>
     <w:p>
+      <w:pPr>
+        <w:jc w:val="center"/>
+      </w:pPr>
       <w:r>
         <w:rPr>
           <w:noProof/>
@@ -663,13 +683,13 @@
           </wp:inline>
         </w:drawing>
       </w:r>
+      <w:bookmarkStart w:id="0" w:name="_GoBack"/>
+      <w:bookmarkEnd w:id="0"/>
     </w:p>
     <w:p>
       <w:pPr>
         <w:pStyle w:val="Heading2"/>
-        <w:rPr>
-          <w:rFonts w:hint="eastAsia"/>
-        </w:rPr>
+        <w:jc w:val="center"/>
       </w:pPr>
       <w:r>
         <w:rPr>
@@ -683,8 +703,8 @@
     </w:p>
     <w:p>
       <w:pPr>
+        <w:jc w:val="center"/>
         <w:rPr>
-          <w:rFonts w:hint="eastAsia"/>
           <w:color w:val="000000" w:themeColor="text1"/>
           <w:lang w:eastAsia="zh-CN"/>
         </w:rPr>
@@ -711,6 +731,9 @@
       </w:r>
     </w:p>
     <w:p>
+      <w:pPr>
+        <w:jc w:val="center"/>
+      </w:pPr>
       <w:r>
         <w:rPr>
           <w:noProof/>
@@ -769,9 +792,7 @@
     <w:p>
       <w:pPr>
         <w:pStyle w:val="Heading2"/>
-        <w:rPr>
-          <w:rFonts w:hint="eastAsia"/>
-        </w:rPr>
+        <w:jc w:val="center"/>
       </w:pPr>
       <w:r>
         <w:rPr>
@@ -785,8 +806,8 @@
     </w:p>
     <w:p>
       <w:pPr>
+        <w:jc w:val="center"/>
         <w:rPr>
-          <w:rFonts w:hint="eastAsia"/>
           <w:lang w:eastAsia="zh-CN"/>
         </w:rPr>
       </w:pPr>
@@ -1889,7 +1910,9 @@
   </w:compat>
   <w:rsids>
     <w:rsidRoot w:val="00BF08C4"/>
+    <w:rsid w:val="00B9711C"/>
     <w:rsid w:val="00BF08C4"/>
+    <w:rsid w:val="00C86F54"/>
   </w:rsids>
   <m:mathPr>
     <m:mathFont m:val="Cambria Math"/>
